--- a/tests/org.obeonetwork.m2doc.html.tests/resources/m2DocHtmlServices/fromHTMLURI/fromHTMLURI-template.docx
+++ b/tests/org.obeonetwork.m2doc.html.tests/resources/m2DocHtmlServices/fromHTMLURI/fromHTMLURI-template.docx
@@ -40,7 +40,15 @@
         <w:instrText>'</w:instrText>
       </w:r>
       <w:r>
-        <w:instrText>http://www.m2doc.org/tests/</w:instrText>
+        <w:instrText>http</w:instrText>
+      </w:r>
+      <w:r>
+        <w:instrText>s</w:instrText>
+      </w:r>
+      <w:bookmarkStart w:id="0" w:name="_GoBack"/>
+      <w:bookmarkEnd w:id="0"/>
+      <w:r>
+        <w:instrText>://www.m2doc.org/tests/</w:instrText>
       </w:r>
       <w:r>
         <w:instrText>'</w:instrText>
@@ -74,13 +82,7 @@
         <w:t>.</w:t>
       </w:r>
     </w:p>
-    <w:p>
-      <w:bookmarkStart w:id="0" w:name="_GoBack"/>
-      <w:bookmarkEnd w:id="0"/>
-      <w:r>
-        <w:t/>
-      </w:r>
-    </w:p>
+    <w:p/>
     <w:sectPr>
       <w:pgSz w:w="11906" w:h="16838"/>
       <w:pgMar w:top="1417" w:right="1417" w:bottom="1417" w:left="1417" w:header="708" w:footer="708" w:gutter="0"/>

--- a/tests/org.obeonetwork.m2doc.html.tests/resources/m2DocHtmlServices/fromHTMLURI/fromHTMLURI-template.docx
+++ b/tests/org.obeonetwork.m2doc.html.tests/resources/m2DocHtmlServices/fromHTMLURI/fromHTMLURI-template.docx
@@ -25,48 +25,42 @@
     </w:p>
     <w:p>
       <w:r>
-        <w:fldChar w:fldCharType="begin"/>
-      </w:r>
-      <w:r>
-        <w:instrText xml:space="preserve"> </w:instrText>
-      </w:r>
-      <w:r>
-        <w:instrText>m</w:instrText>
-      </w:r>
-      <w:r>
-        <w:instrText>:</w:instrText>
-      </w:r>
-      <w:r>
-        <w:instrText>'</w:instrText>
-      </w:r>
-      <w:r>
-        <w:instrText>http</w:instrText>
-      </w:r>
-      <w:r>
-        <w:instrText>s</w:instrText>
+        <w:t>{</w:t>
+      </w:r>
+      <w:r>
+        <w:t>m</w:t>
+      </w:r>
+      <w:r>
+        <w:t>:</w:t>
+      </w:r>
+      <w:r>
+        <w:t>'</w:t>
+      </w:r>
+      <w:r>
+        <w:t>http</w:t>
+      </w:r>
+      <w:r>
+        <w:t>s</w:t>
       </w:r>
       <w:bookmarkStart w:id="0" w:name="_GoBack"/>
       <w:bookmarkEnd w:id="0"/>
       <w:r>
-        <w:instrText>://www.m2doc.org/tests/</w:instrText>
-      </w:r>
-      <w:r>
-        <w:instrText>'</w:instrText>
-      </w:r>
-      <w:r>
-        <w:instrText>.fromHTML</w:instrText>
-      </w:r>
-      <w:r>
-        <w:instrText>URI</w:instrText>
-      </w:r>
-      <w:r>
-        <w:instrText>()</w:instrText>
-      </w:r>
-      <w:r>
-        <w:instrText xml:space="preserve"> </w:instrText>
-      </w:r>
-      <w:r>
-        <w:fldChar w:fldCharType="end"/>
+        <w:t>://www.m2doc.org/tests/</w:t>
+      </w:r>
+      <w:r>
+        <w:t>'</w:t>
+      </w:r>
+      <w:r>
+        <w:t>.fromHTML</w:t>
+      </w:r>
+      <w:r>
+        <w:t>URI</w:t>
+      </w:r>
+      <w:r>
+        <w:t>()</w:t>
+      </w:r>
+      <w:r>
+        <w:t xml:space="preserve">}</w:t>
       </w:r>
     </w:p>
     <w:p>
